--- a/M5_Challenge05C.docx
+++ b/M5_Challenge05C.docx
@@ -75,8 +75,10 @@
           <w:bCs/>
           <w:sz w:val="28"/>
         </w:rPr>
-        <w:t>B</w:t>
+        <w:t>C</w:t>
       </w:r>
+      <w:bookmarkStart w:id="0" w:name="_GoBack"/>
+      <w:bookmarkEnd w:id="0"/>
     </w:p>
     <w:p>
       <w:pPr>
@@ -1072,8 +1074,6 @@
           </wp:inline>
         </w:drawing>
       </w:r>
-      <w:bookmarkStart w:id="0" w:name="_GoBack"/>
-      <w:bookmarkEnd w:id="0"/>
     </w:p>
     <w:p>
       <w:pPr>
@@ -1218,19 +1218,7 @@
           </w:tcPr>
           <w:p>
             <w:r>
-              <w:t>[[</w:t>
-            </w:r>
-            <w:r>
-              <w:t>1,2</w:t>
-            </w:r>
-            <w:r>
-              <w:t>],[</w:t>
-            </w:r>
-            <w:r>
-              <w:t>0.1,0.5</w:t>
-            </w:r>
-            <w:r>
-              <w:t>]]</w:t>
+              <w:t>[[1,2],[0.1,0.5]]</w:t>
             </w:r>
           </w:p>
         </w:tc>
@@ -4222,7 +4210,7 @@
 </file>
 
 <file path=customXml/itemProps1.xml><?xml version="1.0" encoding="utf-8"?>
-<ds:datastoreItem xmlns:ds="http://schemas.openxmlformats.org/officeDocument/2006/customXml" ds:itemID="{ECDDD23F-5099-421A-A799-D11FDFDE6174}">
+<ds:datastoreItem xmlns:ds="http://schemas.openxmlformats.org/officeDocument/2006/customXml" ds:itemID="{3D6B7838-F931-4272-8E91-808C2C9D5CC5}">
   <ds:schemaRefs>
     <ds:schemaRef ds:uri="http://schemas.openxmlformats.org/officeDocument/2006/bibliography"/>
   </ds:schemaRefs>
